--- a/105220023_Muhammad Tijan Abdurrahman_11.docx
+++ b/105220023_Muhammad Tijan Abdurrahman_11.docx
@@ -2950,6 +2950,72 @@
           </wp:inline>
         </w:drawing>
       </w:r>
+    </w:p>
+    <w:p>
+      <w:pPr>
+        <w:tabs>
+          <w:tab w:val="left" w:pos="1092"/>
+        </w:tabs>
+        <w:rPr>
+          <w:rFonts w:ascii="Times New Roman" w:hAnsi="Times New Roman" w:cs="Times New Roman"/>
+          <w:sz w:val="24"/>
+          <w:szCs w:val="24"/>
+        </w:rPr>
+      </w:pPr>
+      <w:r>
+        <w:rPr>
+          <w:rFonts w:ascii="Times New Roman" w:hAnsi="Times New Roman" w:cs="Times New Roman"/>
+          <w:sz w:val="24"/>
+          <w:szCs w:val="24"/>
+        </w:rPr>
+        <w:t xml:space="preserve">Source </w:t>
+      </w:r>
+    </w:p>
+    <w:p>
+      <w:pPr>
+        <w:tabs>
+          <w:tab w:val="left" w:pos="1092"/>
+        </w:tabs>
+        <w:rPr>
+          <w:rFonts w:ascii="Times New Roman" w:hAnsi="Times New Roman" w:cs="Times New Roman"/>
+          <w:sz w:val="24"/>
+          <w:szCs w:val="24"/>
+        </w:rPr>
+      </w:pPr>
+      <w:hyperlink r:id="rId13" w:history="1">
+        <w:r>
+          <w:rPr>
+            <w:rStyle w:val="Hyperlink"/>
+            <w:rFonts w:ascii="Times New Roman" w:hAnsi="Times New Roman" w:cs="Times New Roman"/>
+            <w:sz w:val="24"/>
+            <w:szCs w:val="24"/>
+          </w:rPr>
+          <w:t>https://www.youtube.com/watch?v=ExW0bYNMTlo</w:t>
+        </w:r>
+      </w:hyperlink>
+    </w:p>
+    <w:p>
+      <w:pPr>
+        <w:tabs>
+          <w:tab w:val="left" w:pos="1092"/>
+        </w:tabs>
+        <w:rPr>
+          <w:rFonts w:ascii="Times New Roman" w:hAnsi="Times New Roman" w:cs="Times New Roman"/>
+          <w:sz w:val="24"/>
+          <w:szCs w:val="24"/>
+        </w:rPr>
+      </w:pPr>
+      <w:hyperlink r:id="rId14" w:history="1">
+        <w:r>
+          <w:rPr>
+            <w:rStyle w:val="Hyperlink"/>
+            <w:rFonts w:ascii="Times New Roman" w:hAnsi="Times New Roman" w:cs="Times New Roman"/>
+            <w:sz w:val="24"/>
+            <w:szCs w:val="24"/>
+          </w:rPr>
+          <w:t>https://www.fundaofwebit.com/post/php-crud-using-bootstrap-5-example</w:t>
+        </w:r>
+      </w:hyperlink>
     </w:p>
     <w:p>
       <w:pPr>
@@ -4870,6 +4936,29 @@
     <w:uiPriority w:val="99"/>
     <w:rsid w:val="00CF79BD"/>
   </w:style>
+  <w:style w:type="character" w:styleId="Hyperlink">
+    <w:name w:val="Hyperlink"/>
+    <w:basedOn w:val="DefaultParagraphFont"/>
+    <w:uiPriority w:val="99"/>
+    <w:unhideWhenUsed/>
+    <w:rsid w:val="00394E8D"/>
+    <w:rPr>
+      <w:color w:val="0563C1" w:themeColor="hyperlink"/>
+      <w:u w:val="single"/>
+    </w:rPr>
+  </w:style>
+  <w:style w:type="character" w:styleId="UnresolvedMention">
+    <w:name w:val="Unresolved Mention"/>
+    <w:basedOn w:val="DefaultParagraphFont"/>
+    <w:uiPriority w:val="99"/>
+    <w:semiHidden/>
+    <w:unhideWhenUsed/>
+    <w:rsid w:val="00394E8D"/>
+    <w:rPr>
+      <w:color w:val="605E5C"/>
+      <w:shd w:val="clear" w:color="auto" w:fill="E1DFDD"/>
+    </w:rPr>
+  </w:style>
 </w:styles>
 </file>
 
